--- a/templates/report.docx
+++ b/templates/report.docx
@@ -164,12 +164,21 @@
                                 <w:szCs w:val="16"/>
                               </w:rPr>
                             </w:pPr>
+                            <w:proofErr w:type="gramStart"/>
                             <w:r>
                               <w:rPr>
                                 <w:sz w:val="16"/>
                                 <w:szCs w:val="16"/>
                               </w:rPr>
-                              <w:t>{{ date }}</w:t>
+                              <w:t>{{ date</w:t>
+                            </w:r>
+                            <w:proofErr w:type="gramEnd"/>
+                            <w:r>
+                              <w:rPr>
+                                <w:sz w:val="16"/>
+                                <w:szCs w:val="16"/>
+                              </w:rPr>
+                              <w:t xml:space="preserve"> }}</w:t>
                             </w:r>
                             <w:r>
                               <w:rPr>
@@ -205,12 +214,21 @@
                           <w:szCs w:val="16"/>
                         </w:rPr>
                       </w:pPr>
+                      <w:proofErr w:type="gramStart"/>
                       <w:r>
                         <w:rPr>
                           <w:sz w:val="16"/>
                           <w:szCs w:val="16"/>
                         </w:rPr>
-                        <w:t>{{ date }}</w:t>
+                        <w:t>{{ date</w:t>
+                      </w:r>
+                      <w:proofErr w:type="gramEnd"/>
+                      <w:r>
+                        <w:rPr>
+                          <w:sz w:val="16"/>
+                          <w:szCs w:val="16"/>
+                        </w:rPr>
+                        <w:t xml:space="preserve"> }}</w:t>
                       </w:r>
                       <w:r>
                         <w:rPr>
@@ -260,7 +278,7 @@
                     </pic:cNvPicPr>
                   </pic:nvPicPr>
                   <pic:blipFill>
-                    <a:blip r:embed="rId4" cstate="print">
+                    <a:blip r:embed="rId5" cstate="print">
                       <a:extLst>
                         <a:ext uri="{28A0092B-C50C-407E-A947-70E740481C1C}">
                           <a14:useLocalDpi xmlns:a14="http://schemas.microsoft.com/office/drawing/2010/main" val="0"/>
@@ -379,7 +397,21 @@
         <w:rPr>
           <w:rFonts w:ascii="Times New Roman" w:hAnsi="Times New Roman" w:cs="Times New Roman"/>
         </w:rPr>
-        <w:t>ARASOF-Nasugbu Campus</w:t>
+        <w:t>ARASOF-</w:t>
+      </w:r>
+      <w:proofErr w:type="spellStart"/>
+      <w:r>
+        <w:rPr>
+          <w:rFonts w:ascii="Times New Roman" w:hAnsi="Times New Roman" w:cs="Times New Roman"/>
+        </w:rPr>
+        <w:t>Nasugbu</w:t>
+      </w:r>
+      <w:proofErr w:type="spellEnd"/>
+      <w:r>
+        <w:rPr>
+          <w:rFonts w:ascii="Times New Roman" w:hAnsi="Times New Roman" w:cs="Times New Roman"/>
+        </w:rPr>
+        <w:t xml:space="preserve"> Campus</w:t>
       </w:r>
     </w:p>
     <w:p>
@@ -398,7 +430,61 @@
           <w:sz w:val="16"/>
           <w:szCs w:val="16"/>
         </w:rPr>
-        <w:t>R. Martinez St., Brgy. Bucana, Nasugbu, Batangas, Philippines 4231</w:t>
+        <w:t xml:space="preserve">R. Martinez St., </w:t>
+      </w:r>
+      <w:proofErr w:type="spellStart"/>
+      <w:r>
+        <w:rPr>
+          <w:rFonts w:ascii="Times New Roman" w:hAnsi="Times New Roman" w:cs="Times New Roman"/>
+          <w:sz w:val="16"/>
+          <w:szCs w:val="16"/>
+        </w:rPr>
+        <w:t>Brgy</w:t>
+      </w:r>
+      <w:proofErr w:type="spellEnd"/>
+      <w:r>
+        <w:rPr>
+          <w:rFonts w:ascii="Times New Roman" w:hAnsi="Times New Roman" w:cs="Times New Roman"/>
+          <w:sz w:val="16"/>
+          <w:szCs w:val="16"/>
+        </w:rPr>
+        <w:t xml:space="preserve">. </w:t>
+      </w:r>
+      <w:proofErr w:type="spellStart"/>
+      <w:r>
+        <w:rPr>
+          <w:rFonts w:ascii="Times New Roman" w:hAnsi="Times New Roman" w:cs="Times New Roman"/>
+          <w:sz w:val="16"/>
+          <w:szCs w:val="16"/>
+        </w:rPr>
+        <w:t>Bucana</w:t>
+      </w:r>
+      <w:proofErr w:type="spellEnd"/>
+      <w:r>
+        <w:rPr>
+          <w:rFonts w:ascii="Times New Roman" w:hAnsi="Times New Roman" w:cs="Times New Roman"/>
+          <w:sz w:val="16"/>
+          <w:szCs w:val="16"/>
+        </w:rPr>
+        <w:t xml:space="preserve">, </w:t>
+      </w:r>
+      <w:proofErr w:type="spellStart"/>
+      <w:r>
+        <w:rPr>
+          <w:rFonts w:ascii="Times New Roman" w:hAnsi="Times New Roman" w:cs="Times New Roman"/>
+          <w:sz w:val="16"/>
+          <w:szCs w:val="16"/>
+        </w:rPr>
+        <w:t>Nasugbu</w:t>
+      </w:r>
+      <w:proofErr w:type="spellEnd"/>
+      <w:r>
+        <w:rPr>
+          <w:rFonts w:ascii="Times New Roman" w:hAnsi="Times New Roman" w:cs="Times New Roman"/>
+          <w:sz w:val="16"/>
+          <w:szCs w:val="16"/>
+        </w:rPr>
+        <w:t>, Batangas, Philippines 4231</w:t>
       </w:r>
     </w:p>
     <w:p>
@@ -491,7 +577,7 @@
           <w:sz w:val="24"/>
           <w:szCs w:val="24"/>
         </w:rPr>
-        <w:t xml:space="preserve">UNIFORM DETECTION </w:t>
+        <w:t>{{filter}}</w:t>
       </w:r>
       <w:r>
         <w:rPr>
@@ -501,7 +587,7 @@
           <w:sz w:val="24"/>
           <w:szCs w:val="24"/>
         </w:rPr>
-        <w:t>ANALY</w:t>
+        <w:t xml:space="preserve"> </w:t>
       </w:r>
       <w:r>
         <w:rPr>
@@ -511,7 +597,7 @@
           <w:sz w:val="24"/>
           <w:szCs w:val="24"/>
         </w:rPr>
-        <w:t>TICS</w:t>
+        <w:t xml:space="preserve">UNIFORM DETECTION </w:t>
       </w:r>
       <w:r>
         <w:rPr>
@@ -521,6 +607,26 @@
           <w:sz w:val="24"/>
           <w:szCs w:val="24"/>
         </w:rPr>
+        <w:t>ANALY</w:t>
+      </w:r>
+      <w:r>
+        <w:rPr>
+          <w:rFonts w:ascii="Times New Roman" w:hAnsi="Times New Roman" w:cs="Times New Roman"/>
+          <w:b/>
+          <w:bCs/>
+          <w:sz w:val="24"/>
+          <w:szCs w:val="24"/>
+        </w:rPr>
+        <w:t>TICS</w:t>
+      </w:r>
+      <w:r>
+        <w:rPr>
+          <w:rFonts w:ascii="Times New Roman" w:hAnsi="Times New Roman" w:cs="Times New Roman"/>
+          <w:b/>
+          <w:bCs/>
+          <w:sz w:val="24"/>
+          <w:szCs w:val="24"/>
+        </w:rPr>
         <w:t xml:space="preserve"> REPORT</w:t>
       </w:r>
     </w:p>
@@ -541,22 +647,38 @@
           <w:szCs w:val="24"/>
         </w:rPr>
       </w:pPr>
-      <w:r>
-        <w:rPr>
-          <w:rFonts w:ascii="Times New Roman" w:hAnsi="Times New Roman" w:cs="Times New Roman"/>
-          <w:sz w:val="24"/>
-          <w:szCs w:val="24"/>
-        </w:rPr>
-        <w:t>{{ graph }}</w:t>
-      </w:r>
-    </w:p>
-    <w:p>
-      <w:pPr>
-        <w:rPr>
-          <w:rFonts w:ascii="Times New Roman" w:hAnsi="Times New Roman" w:cs="Times New Roman"/>
-          <w:sz w:val="24"/>
-          <w:szCs w:val="24"/>
-        </w:rPr>
+      <w:proofErr w:type="gramStart"/>
+      <w:r>
+        <w:rPr>
+          <w:rFonts w:ascii="Times New Roman" w:hAnsi="Times New Roman" w:cs="Times New Roman"/>
+          <w:sz w:val="24"/>
+          <w:szCs w:val="24"/>
+        </w:rPr>
+        <w:t>{{ graph</w:t>
+      </w:r>
+      <w:proofErr w:type="gramEnd"/>
+      <w:r>
+        <w:rPr>
+          <w:rFonts w:ascii="Times New Roman" w:hAnsi="Times New Roman" w:cs="Times New Roman"/>
+          <w:sz w:val="24"/>
+          <w:szCs w:val="24"/>
+        </w:rPr>
+        <w:t xml:space="preserve"> }}</w:t>
+      </w:r>
+    </w:p>
+    <w:p>
+      <w:pPr>
+        <w:rPr>
+          <w:rFonts w:ascii="Times New Roman" w:hAnsi="Times New Roman" w:cs="Times New Roman"/>
+          <w:sz w:val="24"/>
+          <w:szCs w:val="24"/>
+        </w:rPr>
+        <w:sectPr>
+          <w:pgSz w:w="12240" w:h="15840"/>
+          <w:pgMar w:top="1440" w:right="1440" w:bottom="1440" w:left="1440" w:header="708" w:footer="708" w:gutter="0"/>
+          <w:cols w:space="708"/>
+          <w:docGrid w:linePitch="360"/>
+        </w:sectPr>
       </w:pPr>
       <w:r>
         <w:rPr>
@@ -567,14 +689,784 @@
         <w:t xml:space="preserve"> </w:t>
       </w:r>
     </w:p>
+    <w:tbl>
+      <w:tblPr>
+        <w:tblStyle w:val="TableGrid"/>
+        <w:tblW w:w="0" w:type="auto"/>
+        <w:tblLook w:val="04A0" w:firstRow="1" w:lastRow="0" w:firstColumn="1" w:lastColumn="0" w:noHBand="0" w:noVBand="1"/>
+      </w:tblPr>
+      <w:tblGrid>
+        <w:gridCol w:w="4675"/>
+        <w:gridCol w:w="4675"/>
+      </w:tblGrid>
+      <w:tr>
+        <w:tc>
+          <w:tcPr>
+            <w:tcW w:w="9350" w:type="dxa"/>
+            <w:gridSpan w:val="2"/>
+          </w:tcPr>
+          <w:p>
+            <w:pPr>
+              <w:jc w:val="center"/>
+              <w:rPr>
+                <w:rFonts w:ascii="Times New Roman" w:hAnsi="Times New Roman" w:cs="Times New Roman"/>
+                <w:sz w:val="36"/>
+                <w:szCs w:val="36"/>
+              </w:rPr>
+            </w:pPr>
+            <w:r>
+              <w:rPr>
+                <w:rFonts w:ascii="Times New Roman" w:hAnsi="Times New Roman" w:cs="Times New Roman"/>
+                <w:sz w:val="36"/>
+                <w:szCs w:val="36"/>
+              </w:rPr>
+              <w:t>Total</w:t>
+            </w:r>
+          </w:p>
+        </w:tc>
+      </w:tr>
+      <w:tr>
+        <w:tc>
+          <w:tcPr>
+            <w:tcW w:w="4675" w:type="dxa"/>
+          </w:tcPr>
+          <w:p>
+            <w:pPr>
+              <w:jc w:val="center"/>
+              <w:rPr>
+                <w:rFonts w:ascii="Times New Roman" w:hAnsi="Times New Roman" w:cs="Times New Roman"/>
+                <w:sz w:val="24"/>
+                <w:szCs w:val="24"/>
+              </w:rPr>
+            </w:pPr>
+            <w:r>
+              <w:rPr>
+                <w:rFonts w:ascii="Times New Roman" w:hAnsi="Times New Roman" w:cs="Times New Roman"/>
+                <w:sz w:val="24"/>
+                <w:szCs w:val="24"/>
+              </w:rPr>
+              <w:t>Proper</w:t>
+            </w:r>
+          </w:p>
+        </w:tc>
+        <w:tc>
+          <w:tcPr>
+            <w:tcW w:w="4675" w:type="dxa"/>
+          </w:tcPr>
+          <w:p>
+            <w:pPr>
+              <w:jc w:val="center"/>
+              <w:rPr>
+                <w:rFonts w:ascii="Times New Roman" w:hAnsi="Times New Roman" w:cs="Times New Roman"/>
+                <w:sz w:val="24"/>
+                <w:szCs w:val="24"/>
+              </w:rPr>
+            </w:pPr>
+            <w:r>
+              <w:rPr>
+                <w:rFonts w:ascii="Times New Roman" w:hAnsi="Times New Roman" w:cs="Times New Roman"/>
+                <w:sz w:val="24"/>
+                <w:szCs w:val="24"/>
+              </w:rPr>
+              <w:t>Improper</w:t>
+            </w:r>
+          </w:p>
+        </w:tc>
+      </w:tr>
+      <w:tr>
+        <w:tc>
+          <w:tcPr>
+            <w:tcW w:w="4675" w:type="dxa"/>
+          </w:tcPr>
+          <w:p>
+            <w:pPr>
+              <w:jc w:val="center"/>
+              <w:rPr>
+                <w:rFonts w:ascii="Times New Roman" w:hAnsi="Times New Roman" w:cs="Times New Roman"/>
+                <w:sz w:val="24"/>
+                <w:szCs w:val="24"/>
+              </w:rPr>
+            </w:pPr>
+            <w:r>
+              <w:rPr>
+                <w:rFonts w:ascii="Times New Roman" w:hAnsi="Times New Roman" w:cs="Times New Roman"/>
+                <w:sz w:val="24"/>
+                <w:szCs w:val="24"/>
+              </w:rPr>
+              <w:t>{{</w:t>
+            </w:r>
+            <w:proofErr w:type="spellStart"/>
+            <w:r>
+              <w:rPr>
+                <w:rFonts w:ascii="Times New Roman" w:hAnsi="Times New Roman" w:cs="Times New Roman"/>
+                <w:sz w:val="24"/>
+                <w:szCs w:val="24"/>
+              </w:rPr>
+              <w:t>total_proper</w:t>
+            </w:r>
+            <w:proofErr w:type="spellEnd"/>
+            <w:r>
+              <w:rPr>
+                <w:rFonts w:ascii="Times New Roman" w:hAnsi="Times New Roman" w:cs="Times New Roman"/>
+                <w:sz w:val="24"/>
+                <w:szCs w:val="24"/>
+              </w:rPr>
+              <w:t>}}</w:t>
+            </w:r>
+          </w:p>
+        </w:tc>
+        <w:tc>
+          <w:tcPr>
+            <w:tcW w:w="4675" w:type="dxa"/>
+          </w:tcPr>
+          <w:p>
+            <w:pPr>
+              <w:jc w:val="center"/>
+              <w:rPr>
+                <w:rFonts w:ascii="Times New Roman" w:hAnsi="Times New Roman" w:cs="Times New Roman"/>
+                <w:sz w:val="24"/>
+                <w:szCs w:val="24"/>
+              </w:rPr>
+            </w:pPr>
+            <w:r>
+              <w:rPr>
+                <w:rFonts w:ascii="Times New Roman" w:hAnsi="Times New Roman" w:cs="Times New Roman"/>
+                <w:sz w:val="24"/>
+                <w:szCs w:val="24"/>
+              </w:rPr>
+              <w:t>{{</w:t>
+            </w:r>
+            <w:proofErr w:type="spellStart"/>
+            <w:r>
+              <w:rPr>
+                <w:rFonts w:ascii="Times New Roman" w:hAnsi="Times New Roman" w:cs="Times New Roman"/>
+                <w:sz w:val="24"/>
+                <w:szCs w:val="24"/>
+              </w:rPr>
+              <w:t>total_improper</w:t>
+            </w:r>
+            <w:proofErr w:type="spellEnd"/>
+            <w:r>
+              <w:rPr>
+                <w:rFonts w:ascii="Times New Roman" w:hAnsi="Times New Roman" w:cs="Times New Roman"/>
+                <w:sz w:val="24"/>
+                <w:szCs w:val="24"/>
+              </w:rPr>
+              <w:t>}}</w:t>
+            </w:r>
+          </w:p>
+        </w:tc>
+      </w:tr>
+    </w:tbl>
+    <w:p>
+      <w:pPr>
+        <w:rPr>
+          <w:rFonts w:ascii="Times New Roman" w:hAnsi="Times New Roman" w:cs="Times New Roman"/>
+          <w:sz w:val="24"/>
+          <w:szCs w:val="24"/>
+        </w:rPr>
+        <w:sectPr>
+          <w:type w:val="continuous"/>
+          <w:pgSz w:w="12240" w:h="15840"/>
+          <w:pgMar w:top="1440" w:right="1440" w:bottom="1440" w:left="1440" w:header="708" w:footer="708" w:gutter="0"/>
+          <w:cols w:space="708"/>
+          <w:docGrid w:linePitch="360"/>
+        </w:sectPr>
+      </w:pPr>
+    </w:p>
+    <w:p>
+      <w:pPr>
+        <w:rPr>
+          <w:rFonts w:ascii="Times New Roman" w:hAnsi="Times New Roman" w:cs="Times New Roman"/>
+          <w:sz w:val="24"/>
+          <w:szCs w:val="24"/>
+        </w:rPr>
+      </w:pPr>
+    </w:p>
+    <w:tbl>
+      <w:tblPr>
+        <w:tblStyle w:val="TableGrid"/>
+        <w:tblW w:w="0" w:type="auto"/>
+        <w:tblLook w:val="04A0" w:firstRow="1" w:lastRow="0" w:firstColumn="1" w:lastColumn="0" w:noHBand="0" w:noVBand="1"/>
+      </w:tblPr>
+      <w:tblGrid>
+        <w:gridCol w:w="1783"/>
+        <w:gridCol w:w="1583"/>
+        <w:gridCol w:w="1329"/>
+      </w:tblGrid>
+      <w:tr>
+        <w:trPr>
+          <w:trHeight w:val="510"/>
+        </w:trPr>
+        <w:tc>
+          <w:tcPr>
+            <w:tcW w:w="1783" w:type="dxa"/>
+          </w:tcPr>
+          <w:p>
+            <w:pPr>
+              <w:jc w:val="center"/>
+              <w:rPr>
+                <w:rFonts w:ascii="Times New Roman" w:hAnsi="Times New Roman" w:cs="Times New Roman"/>
+                <w:sz w:val="24"/>
+                <w:szCs w:val="24"/>
+              </w:rPr>
+            </w:pPr>
+            <w:r>
+              <w:rPr>
+                <w:rFonts w:ascii="Times New Roman" w:hAnsi="Times New Roman" w:cs="Times New Roman"/>
+                <w:sz w:val="24"/>
+                <w:szCs w:val="24"/>
+              </w:rPr>
+              <w:t>Department</w:t>
+            </w:r>
+          </w:p>
+        </w:tc>
+        <w:tc>
+          <w:tcPr>
+            <w:tcW w:w="1583" w:type="dxa"/>
+          </w:tcPr>
+          <w:p>
+            <w:pPr>
+              <w:jc w:val="center"/>
+              <w:rPr>
+                <w:rFonts w:ascii="Times New Roman" w:hAnsi="Times New Roman" w:cs="Times New Roman"/>
+                <w:sz w:val="24"/>
+                <w:szCs w:val="24"/>
+              </w:rPr>
+            </w:pPr>
+            <w:r>
+              <w:rPr>
+                <w:rFonts w:ascii="Times New Roman" w:hAnsi="Times New Roman" w:cs="Times New Roman"/>
+                <w:sz w:val="24"/>
+                <w:szCs w:val="24"/>
+              </w:rPr>
+              <w:t>Improper</w:t>
+            </w:r>
+          </w:p>
+        </w:tc>
+        <w:tc>
+          <w:tcPr>
+            <w:tcW w:w="1329" w:type="dxa"/>
+            <w:tcBorders>
+              <w:right w:val="single" w:sz="4" w:space="0" w:color="auto"/>
+            </w:tcBorders>
+          </w:tcPr>
+          <w:p>
+            <w:pPr>
+              <w:jc w:val="center"/>
+              <w:rPr>
+                <w:rFonts w:ascii="Times New Roman" w:hAnsi="Times New Roman" w:cs="Times New Roman"/>
+                <w:sz w:val="24"/>
+                <w:szCs w:val="24"/>
+              </w:rPr>
+            </w:pPr>
+            <w:r>
+              <w:rPr>
+                <w:rFonts w:ascii="Times New Roman" w:hAnsi="Times New Roman" w:cs="Times New Roman"/>
+                <w:sz w:val="24"/>
+                <w:szCs w:val="24"/>
+              </w:rPr>
+              <w:t>Proper</w:t>
+            </w:r>
+          </w:p>
+        </w:tc>
+      </w:tr>
+      <w:tr>
+        <w:trPr>
+          <w:trHeight w:val="510"/>
+        </w:trPr>
+        <w:tc>
+          <w:tcPr>
+            <w:tcW w:w="4695" w:type="dxa"/>
+            <w:gridSpan w:val="3"/>
+            <w:tcBorders>
+              <w:right w:val="single" w:sz="4" w:space="0" w:color="auto"/>
+            </w:tcBorders>
+          </w:tcPr>
+          <w:p>
+            <w:pPr>
+              <w:jc w:val="center"/>
+              <w:rPr>
+                <w:rFonts w:ascii="Times New Roman" w:hAnsi="Times New Roman" w:cs="Times New Roman"/>
+                <w:sz w:val="24"/>
+                <w:szCs w:val="24"/>
+              </w:rPr>
+            </w:pPr>
+            <w:r>
+              <w:rPr>
+                <w:rFonts w:ascii="Times New Roman" w:hAnsi="Times New Roman" w:cs="Times New Roman"/>
+                <w:sz w:val="24"/>
+                <w:szCs w:val="24"/>
+              </w:rPr>
+              <w:t>{%tr for item in var %}</w:t>
+            </w:r>
+          </w:p>
+        </w:tc>
+      </w:tr>
+      <w:tr>
+        <w:trPr>
+          <w:trHeight w:val="510"/>
+        </w:trPr>
+        <w:tc>
+          <w:tcPr>
+            <w:tcW w:w="1783" w:type="dxa"/>
+          </w:tcPr>
+          <w:p>
+            <w:pPr>
+              <w:jc w:val="center"/>
+              <w:rPr>
+                <w:rFonts w:ascii="Times New Roman" w:hAnsi="Times New Roman" w:cs="Times New Roman"/>
+                <w:sz w:val="24"/>
+                <w:szCs w:val="24"/>
+              </w:rPr>
+            </w:pPr>
+            <w:proofErr w:type="gramStart"/>
+            <w:r>
+              <w:rPr>
+                <w:rFonts w:ascii="Times New Roman" w:hAnsi="Times New Roman" w:cs="Times New Roman"/>
+                <w:sz w:val="24"/>
+                <w:szCs w:val="24"/>
+              </w:rPr>
+              <w:t xml:space="preserve">{{ </w:t>
+            </w:r>
+            <w:proofErr w:type="spellStart"/>
+            <w:r>
+              <w:rPr>
+                <w:rFonts w:ascii="Times New Roman" w:hAnsi="Times New Roman" w:cs="Times New Roman"/>
+                <w:sz w:val="24"/>
+                <w:szCs w:val="24"/>
+              </w:rPr>
+              <w:t>item</w:t>
+            </w:r>
+            <w:proofErr w:type="gramEnd"/>
+            <w:r>
+              <w:rPr>
+                <w:rFonts w:ascii="Times New Roman" w:hAnsi="Times New Roman" w:cs="Times New Roman"/>
+                <w:sz w:val="24"/>
+                <w:szCs w:val="24"/>
+              </w:rPr>
+              <w:t>.department</w:t>
+            </w:r>
+            <w:proofErr w:type="spellEnd"/>
+            <w:r>
+              <w:rPr>
+                <w:rFonts w:ascii="Times New Roman" w:hAnsi="Times New Roman" w:cs="Times New Roman"/>
+                <w:sz w:val="24"/>
+                <w:szCs w:val="24"/>
+              </w:rPr>
+              <w:t xml:space="preserve"> }}</w:t>
+            </w:r>
+          </w:p>
+        </w:tc>
+        <w:tc>
+          <w:tcPr>
+            <w:tcW w:w="1583" w:type="dxa"/>
+          </w:tcPr>
+          <w:p>
+            <w:pPr>
+              <w:jc w:val="center"/>
+              <w:rPr>
+                <w:rFonts w:ascii="Times New Roman" w:hAnsi="Times New Roman" w:cs="Times New Roman"/>
+                <w:sz w:val="24"/>
+                <w:szCs w:val="24"/>
+              </w:rPr>
+            </w:pPr>
+            <w:proofErr w:type="gramStart"/>
+            <w:r>
+              <w:rPr>
+                <w:rFonts w:ascii="Times New Roman" w:hAnsi="Times New Roman" w:cs="Times New Roman"/>
+                <w:sz w:val="24"/>
+                <w:szCs w:val="24"/>
+              </w:rPr>
+              <w:t xml:space="preserve">{{ </w:t>
+            </w:r>
+            <w:proofErr w:type="spellStart"/>
+            <w:r>
+              <w:rPr>
+                <w:rFonts w:ascii="Times New Roman" w:hAnsi="Times New Roman" w:cs="Times New Roman"/>
+                <w:sz w:val="24"/>
+                <w:szCs w:val="24"/>
+              </w:rPr>
+              <w:t>item</w:t>
+            </w:r>
+            <w:proofErr w:type="gramEnd"/>
+            <w:r>
+              <w:rPr>
+                <w:rFonts w:ascii="Times New Roman" w:hAnsi="Times New Roman" w:cs="Times New Roman"/>
+                <w:sz w:val="24"/>
+                <w:szCs w:val="24"/>
+              </w:rPr>
+              <w:t>.improper</w:t>
+            </w:r>
+            <w:proofErr w:type="spellEnd"/>
+            <w:r>
+              <w:rPr>
+                <w:rFonts w:ascii="Times New Roman" w:hAnsi="Times New Roman" w:cs="Times New Roman"/>
+                <w:sz w:val="24"/>
+                <w:szCs w:val="24"/>
+              </w:rPr>
+              <w:t xml:space="preserve"> }}</w:t>
+            </w:r>
+          </w:p>
+        </w:tc>
+        <w:tc>
+          <w:tcPr>
+            <w:tcW w:w="1329" w:type="dxa"/>
+            <w:tcBorders>
+              <w:right w:val="single" w:sz="4" w:space="0" w:color="auto"/>
+            </w:tcBorders>
+          </w:tcPr>
+          <w:p>
+            <w:pPr>
+              <w:jc w:val="center"/>
+              <w:rPr>
+                <w:rFonts w:ascii="Times New Roman" w:hAnsi="Times New Roman" w:cs="Times New Roman"/>
+                <w:sz w:val="24"/>
+                <w:szCs w:val="24"/>
+              </w:rPr>
+            </w:pPr>
+            <w:proofErr w:type="gramStart"/>
+            <w:r>
+              <w:rPr>
+                <w:rFonts w:ascii="Times New Roman" w:hAnsi="Times New Roman" w:cs="Times New Roman"/>
+                <w:sz w:val="24"/>
+                <w:szCs w:val="24"/>
+              </w:rPr>
+              <w:t xml:space="preserve">{{ </w:t>
+            </w:r>
+            <w:proofErr w:type="spellStart"/>
+            <w:r>
+              <w:rPr>
+                <w:rFonts w:ascii="Times New Roman" w:hAnsi="Times New Roman" w:cs="Times New Roman"/>
+                <w:sz w:val="24"/>
+                <w:szCs w:val="24"/>
+              </w:rPr>
+              <w:t>item</w:t>
+            </w:r>
+            <w:proofErr w:type="gramEnd"/>
+            <w:r>
+              <w:rPr>
+                <w:rFonts w:ascii="Times New Roman" w:hAnsi="Times New Roman" w:cs="Times New Roman"/>
+                <w:sz w:val="24"/>
+                <w:szCs w:val="24"/>
+              </w:rPr>
+              <w:t>.proper</w:t>
+            </w:r>
+            <w:proofErr w:type="spellEnd"/>
+            <w:r>
+              <w:rPr>
+                <w:rFonts w:ascii="Times New Roman" w:hAnsi="Times New Roman" w:cs="Times New Roman"/>
+                <w:sz w:val="24"/>
+                <w:szCs w:val="24"/>
+              </w:rPr>
+              <w:t xml:space="preserve"> }}</w:t>
+            </w:r>
+          </w:p>
+        </w:tc>
+      </w:tr>
+      <w:tr>
+        <w:trPr>
+          <w:trHeight w:val="510"/>
+        </w:trPr>
+        <w:tc>
+          <w:tcPr>
+            <w:tcW w:w="4695" w:type="dxa"/>
+            <w:gridSpan w:val="3"/>
+            <w:tcBorders>
+              <w:right w:val="single" w:sz="4" w:space="0" w:color="auto"/>
+            </w:tcBorders>
+          </w:tcPr>
+          <w:p>
+            <w:pPr>
+              <w:jc w:val="center"/>
+              <w:rPr>
+                <w:rFonts w:ascii="Times New Roman" w:hAnsi="Times New Roman" w:cs="Times New Roman"/>
+                <w:sz w:val="24"/>
+                <w:szCs w:val="24"/>
+              </w:rPr>
+            </w:pPr>
+            <w:r>
+              <w:rPr>
+                <w:rFonts w:ascii="Times New Roman" w:hAnsi="Times New Roman" w:cs="Times New Roman"/>
+                <w:sz w:val="24"/>
+                <w:szCs w:val="24"/>
+              </w:rPr>
+              <w:t xml:space="preserve">{%tr </w:t>
+            </w:r>
+            <w:proofErr w:type="spellStart"/>
+            <w:r>
+              <w:rPr>
+                <w:rFonts w:ascii="Times New Roman" w:hAnsi="Times New Roman" w:cs="Times New Roman"/>
+                <w:sz w:val="24"/>
+                <w:szCs w:val="24"/>
+              </w:rPr>
+              <w:t>endfor</w:t>
+            </w:r>
+            <w:proofErr w:type="spellEnd"/>
+            <w:r>
+              <w:rPr>
+                <w:rFonts w:ascii="Times New Roman" w:hAnsi="Times New Roman" w:cs="Times New Roman"/>
+                <w:sz w:val="24"/>
+                <w:szCs w:val="24"/>
+              </w:rPr>
+              <w:t xml:space="preserve"> %}</w:t>
+            </w:r>
+          </w:p>
+        </w:tc>
+      </w:tr>
+    </w:tbl>
+    <w:p>
+      <w:pPr>
+        <w:rPr>
+          <w:rFonts w:ascii="Times New Roman" w:hAnsi="Times New Roman" w:cs="Times New Roman"/>
+          <w:sz w:val="24"/>
+          <w:szCs w:val="24"/>
+        </w:rPr>
+      </w:pPr>
+    </w:p>
+    <w:p>
+      <w:pPr>
+        <w:rPr>
+          <w:rFonts w:ascii="Times New Roman" w:hAnsi="Times New Roman" w:cs="Times New Roman"/>
+          <w:sz w:val="24"/>
+          <w:szCs w:val="24"/>
+        </w:rPr>
+      </w:pPr>
+    </w:p>
+    <w:p>
+      <w:pPr>
+        <w:rPr>
+          <w:rFonts w:ascii="Times New Roman" w:hAnsi="Times New Roman" w:cs="Times New Roman"/>
+          <w:sz w:val="24"/>
+          <w:szCs w:val="24"/>
+        </w:rPr>
+      </w:pPr>
+    </w:p>
+    <w:p>
+      <w:pPr>
+        <w:rPr>
+          <w:rFonts w:ascii="Times New Roman" w:hAnsi="Times New Roman" w:cs="Times New Roman"/>
+          <w:sz w:val="24"/>
+          <w:szCs w:val="24"/>
+        </w:rPr>
+      </w:pPr>
+    </w:p>
+    <w:p>
+      <w:pPr>
+        <w:rPr>
+          <w:rFonts w:ascii="Times New Roman" w:hAnsi="Times New Roman" w:cs="Times New Roman"/>
+          <w:sz w:val="24"/>
+          <w:szCs w:val="24"/>
+        </w:rPr>
+      </w:pPr>
+    </w:p>
+    <w:p>
+      <w:pPr>
+        <w:rPr>
+          <w:rFonts w:ascii="Times New Roman" w:hAnsi="Times New Roman" w:cs="Times New Roman"/>
+          <w:sz w:val="24"/>
+          <w:szCs w:val="24"/>
+        </w:rPr>
+      </w:pPr>
+    </w:p>
+    <w:p>
+      <w:pPr>
+        <w:rPr>
+          <w:rFonts w:ascii="Times New Roman" w:hAnsi="Times New Roman" w:cs="Times New Roman"/>
+          <w:sz w:val="24"/>
+          <w:szCs w:val="24"/>
+        </w:rPr>
+      </w:pPr>
+    </w:p>
+    <w:p>
+      <w:pPr>
+        <w:rPr>
+          <w:rFonts w:ascii="Times New Roman" w:hAnsi="Times New Roman" w:cs="Times New Roman"/>
+          <w:sz w:val="24"/>
+          <w:szCs w:val="24"/>
+        </w:rPr>
+      </w:pPr>
+    </w:p>
+    <w:p>
+      <w:pPr>
+        <w:rPr>
+          <w:rFonts w:ascii="Times New Roman" w:hAnsi="Times New Roman" w:cs="Times New Roman"/>
+          <w:sz w:val="24"/>
+          <w:szCs w:val="24"/>
+        </w:rPr>
+      </w:pPr>
+    </w:p>
+    <w:p>
+      <w:pPr>
+        <w:rPr>
+          <w:rFonts w:ascii="Times New Roman" w:hAnsi="Times New Roman" w:cs="Times New Roman"/>
+          <w:sz w:val="24"/>
+          <w:szCs w:val="24"/>
+        </w:rPr>
+      </w:pPr>
+    </w:p>
+    <w:p>
+      <w:pPr>
+        <w:rPr>
+          <w:rFonts w:ascii="Times New Roman" w:hAnsi="Times New Roman" w:cs="Times New Roman"/>
+          <w:sz w:val="24"/>
+          <w:szCs w:val="24"/>
+        </w:rPr>
+      </w:pPr>
+    </w:p>
+    <w:p>
+      <w:pPr>
+        <w:rPr>
+          <w:rFonts w:ascii="Times New Roman" w:hAnsi="Times New Roman" w:cs="Times New Roman"/>
+          <w:sz w:val="24"/>
+          <w:szCs w:val="24"/>
+        </w:rPr>
+        <w:sectPr>
+          <w:type w:val="continuous"/>
+          <w:pgSz w:w="12240" w:h="15840"/>
+          <w:pgMar w:top="1440" w:right="1440" w:bottom="1440" w:left="1440" w:header="708" w:footer="708" w:gutter="0"/>
+          <w:cols w:space="708"/>
+          <w:docGrid w:linePitch="360"/>
+        </w:sectPr>
+      </w:pPr>
+    </w:p>
+    <w:p>
+      <w:pPr>
+        <w:rPr>
+          <w:rFonts w:ascii="Times New Roman" w:hAnsi="Times New Roman" w:cs="Times New Roman"/>
+          <w:sz w:val="24"/>
+          <w:szCs w:val="24"/>
+        </w:rPr>
+      </w:pPr>
+    </w:p>
+    <w:p>
+      <w:pPr>
+        <w:rPr>
+          <w:rFonts w:ascii="Times New Roman" w:hAnsi="Times New Roman" w:cs="Times New Roman"/>
+          <w:sz w:val="24"/>
+          <w:szCs w:val="24"/>
+        </w:rPr>
+        <w:sectPr>
+          <w:type w:val="continuous"/>
+          <w:pgSz w:w="12240" w:h="15840"/>
+          <w:pgMar w:top="1440" w:right="1440" w:bottom="1440" w:left="1440" w:header="708" w:footer="708" w:gutter="0"/>
+          <w:cols w:space="708"/>
+          <w:docGrid w:linePitch="360"/>
+        </w:sectPr>
+      </w:pPr>
+    </w:p>
+    <w:p>
+      <w:pPr>
+        <w:rPr>
+          <w:rFonts w:ascii="Times New Roman" w:hAnsi="Times New Roman" w:cs="Times New Roman"/>
+          <w:sz w:val="24"/>
+          <w:szCs w:val="24"/>
+        </w:rPr>
+      </w:pPr>
+    </w:p>
     <w:sectPr>
+      <w:type w:val="continuous"/>
       <w:pgSz w:w="12240" w:h="15840"/>
       <w:pgMar w:top="1440" w:right="1440" w:bottom="1440" w:left="1440" w:header="708" w:footer="708" w:gutter="0"/>
-      <w:cols w:space="708"/>
+      <w:cols w:num="2" w:space="708"/>
       <w:docGrid w:linePitch="360"/>
     </w:sectPr>
   </w:body>
 </w:document>
+</file>
+
+<file path=word/numbering.xml><?xml version="1.0" encoding="utf-8"?>
+<w:numbering xmlns:wpc="http://schemas.microsoft.com/office/word/2010/wordprocessingCanvas" xmlns:cx="http://schemas.microsoft.com/office/drawing/2014/chartex" xmlns:cx1="http://schemas.microsoft.com/office/drawing/2015/9/8/chartex" xmlns:cx2="http://schemas.microsoft.com/office/drawing/2015/10/21/chartex" xmlns:cx3="http://schemas.microsoft.com/office/drawing/2016/5/9/chartex" xmlns:cx4="http://schemas.microsoft.com/office/drawing/2016/5/10/chartex" xmlns:cx5="http://schemas.microsoft.com/office/drawing/2016/5/11/chartex" xmlns:cx6="http://schemas.microsoft.com/office/drawing/2016/5/12/chartex" xmlns:cx7="http://schemas.microsoft.com/office/drawing/2016/5/13/chartex" xmlns:cx8="http://schemas.microsoft.com/office/drawing/2016/5/14/chartex" xmlns:mc="http://schemas.openxmlformats.org/markup-compatibility/2006" xmlns:aink="http://schemas.microsoft.com/office/drawing/2016/ink" xmlns:am3d="http://schemas.microsoft.com/office/drawing/2017/model3d" xmlns:o="urn:schemas-microsoft-com:office:office" xmlns:oel="http://schemas.microsoft.com/office/2019/extlst" xmlns:r="http://schemas.openxmlformats.org/officeDocument/2006/relationships" xmlns:m="http://schemas.openxmlformats.org/officeDocument/2006/math" xmlns:v="urn:schemas-microsoft-com:vml" xmlns:wp14="http://schemas.microsoft.com/office/word/2010/wordprocessingDrawing" xmlns:wp="http://schemas.openxmlformats.org/drawingml/2006/wordprocessingDrawing" xmlns:w10="urn:schemas-microsoft-com:office:word" xmlns:w="http://schemas.openxmlformats.org/wordprocessingml/2006/main" xmlns:w14="http://schemas.microsoft.com/office/word/2010/wordml" xmlns:w15="http://schemas.microsoft.com/office/word/2012/wordml" xmlns:w16cex="http://schemas.microsoft.com/office/word/2018/wordml/cex" xmlns:w16cid="http://schemas.microsoft.com/office/word/2016/wordml/cid" xmlns:w16="http://schemas.microsoft.com/office/word/2018/wordml" xmlns:w16sdtdh="http://schemas.microsoft.com/office/word/2020/wordml/sdtdatahash" xmlns:w16se="http://schemas.microsoft.com/office/word/2015/wordml/symex" xmlns:wpg="http://schemas.microsoft.com/office/word/2010/wordprocessingGroup" xmlns:wpi="http://schemas.microsoft.com/office/word/2010/wordprocessingInk" xmlns:wne="http://schemas.microsoft.com/office/word/2006/wordml" xmlns:wps="http://schemas.microsoft.com/office/word/2010/wordprocessingShape" mc:Ignorable="w14 w15 w16se w16cid w16 w16cex w16sdtdh wp14">
+  <w:abstractNum w:abstractNumId="0" w15:restartNumberingAfterBreak="0">
+    <w:nsid w:val="0B697DA1"/>
+    <w:multiLevelType w:val="hybridMultilevel"/>
+    <w:tmpl w:val="DBACE338"/>
+    <w:lvl w:ilvl="0" w:tplc="3409000F">
+      <w:start w:val="1"/>
+      <w:numFmt w:val="decimal"/>
+      <w:lvlText w:val="%1."/>
+      <w:lvlJc w:val="left"/>
+      <w:pPr>
+        <w:ind w:left="720" w:hanging="360"/>
+      </w:pPr>
+    </w:lvl>
+    <w:lvl w:ilvl="1" w:tplc="34090019" w:tentative="1">
+      <w:start w:val="1"/>
+      <w:numFmt w:val="lowerLetter"/>
+      <w:lvlText w:val="%2."/>
+      <w:lvlJc w:val="left"/>
+      <w:pPr>
+        <w:ind w:left="1440" w:hanging="360"/>
+      </w:pPr>
+    </w:lvl>
+    <w:lvl w:ilvl="2" w:tplc="3409001B" w:tentative="1">
+      <w:start w:val="1"/>
+      <w:numFmt w:val="lowerRoman"/>
+      <w:lvlText w:val="%3."/>
+      <w:lvlJc w:val="right"/>
+      <w:pPr>
+        <w:ind w:left="2160" w:hanging="180"/>
+      </w:pPr>
+    </w:lvl>
+    <w:lvl w:ilvl="3" w:tplc="3409000F" w:tentative="1">
+      <w:start w:val="1"/>
+      <w:numFmt w:val="decimal"/>
+      <w:lvlText w:val="%4."/>
+      <w:lvlJc w:val="left"/>
+      <w:pPr>
+        <w:ind w:left="2880" w:hanging="360"/>
+      </w:pPr>
+    </w:lvl>
+    <w:lvl w:ilvl="4" w:tplc="34090019" w:tentative="1">
+      <w:start w:val="1"/>
+      <w:numFmt w:val="lowerLetter"/>
+      <w:lvlText w:val="%5."/>
+      <w:lvlJc w:val="left"/>
+      <w:pPr>
+        <w:ind w:left="3600" w:hanging="360"/>
+      </w:pPr>
+    </w:lvl>
+    <w:lvl w:ilvl="5" w:tplc="3409001B" w:tentative="1">
+      <w:start w:val="1"/>
+      <w:numFmt w:val="lowerRoman"/>
+      <w:lvlText w:val="%6."/>
+      <w:lvlJc w:val="right"/>
+      <w:pPr>
+        <w:ind w:left="4320" w:hanging="180"/>
+      </w:pPr>
+    </w:lvl>
+    <w:lvl w:ilvl="6" w:tplc="3409000F" w:tentative="1">
+      <w:start w:val="1"/>
+      <w:numFmt w:val="decimal"/>
+      <w:lvlText w:val="%7."/>
+      <w:lvlJc w:val="left"/>
+      <w:pPr>
+        <w:ind w:left="5040" w:hanging="360"/>
+      </w:pPr>
+    </w:lvl>
+    <w:lvl w:ilvl="7" w:tplc="34090019" w:tentative="1">
+      <w:start w:val="1"/>
+      <w:numFmt w:val="lowerLetter"/>
+      <w:lvlText w:val="%8."/>
+      <w:lvlJc w:val="left"/>
+      <w:pPr>
+        <w:ind w:left="5760" w:hanging="360"/>
+      </w:pPr>
+    </w:lvl>
+    <w:lvl w:ilvl="8" w:tplc="3409001B" w:tentative="1">
+      <w:start w:val="1"/>
+      <w:numFmt w:val="lowerRoman"/>
+      <w:lvlText w:val="%9."/>
+      <w:lvlJc w:val="right"/>
+      <w:pPr>
+        <w:ind w:left="6480" w:hanging="180"/>
+      </w:pPr>
+    </w:lvl>
+  </w:abstractNum>
+  <w:num w:numId="1" w16cid:durableId="1183084654">
+    <w:abstractNumId w:val="0"/>
+  </w:num>
+</w:numbering>
 </file>
 
 <file path=word/styles.xml><?xml version="1.0" encoding="utf-8"?>
@@ -1041,6 +1933,36 @@
       <w:szCs w:val="32"/>
     </w:rPr>
   </w:style>
+  <w:style w:type="table" w:styleId="TableGrid">
+    <w:name w:val="Table Grid"/>
+    <w:basedOn w:val="TableNormal"/>
+    <w:uiPriority w:val="39"/>
+    <w:rsid w:val="004959C2"/>
+    <w:pPr>
+      <w:spacing w:after="0" w:line="240" w:lineRule="auto"/>
+    </w:pPr>
+    <w:tblPr>
+      <w:tblBorders>
+        <w:top w:val="single" w:sz="4" w:space="0" w:color="auto"/>
+        <w:left w:val="single" w:sz="4" w:space="0" w:color="auto"/>
+        <w:bottom w:val="single" w:sz="4" w:space="0" w:color="auto"/>
+        <w:right w:val="single" w:sz="4" w:space="0" w:color="auto"/>
+        <w:insideH w:val="single" w:sz="4" w:space="0" w:color="auto"/>
+        <w:insideV w:val="single" w:sz="4" w:space="0" w:color="auto"/>
+      </w:tblBorders>
+    </w:tblPr>
+  </w:style>
+  <w:style w:type="paragraph" w:styleId="ListParagraph">
+    <w:name w:val="List Paragraph"/>
+    <w:basedOn w:val="Normal"/>
+    <w:uiPriority w:val="34"/>
+    <w:qFormat/>
+    <w:rsid w:val="004959C2"/>
+    <w:pPr>
+      <w:ind w:left="720"/>
+      <w:contextualSpacing/>
+    </w:pPr>
+  </w:style>
 </w:styles>
 </file>
 
